--- a/class_schedule/Problem Set Homework 1.docx
+++ b/class_schedule/Problem Set Homework 1.docx
@@ -939,46 +939,591 @@
     <w:p>
       <w:pPr>
         <w:pStyle w:val="SourceCode"/>
+        <w:rPr>
+          <w:rStyle w:val="VerbatimChar"/>
+        </w:rPr>
       </w:pPr>
       <w:r>
         <w:rPr>
           <w:rStyle w:val="VerbatimChar"/>
         </w:rPr>
         <w:lastRenderedPageBreak/>
+        <w:t>Test Scores:</w:t>
+      </w:r>
+    </w:p>
+    <w:p>
+      <w:pPr>
+        <w:pStyle w:val="SourceCode"/>
+        <w:rPr>
+          <w:rStyle w:val="VerbatimChar"/>
+          <w:b/>
+          <w:bCs/>
+        </w:rPr>
+      </w:pPr>
+      <w:r>
+        <w:rPr>
+          <w:rStyle w:val="VerbatimChar"/>
+          <w:b/>
+          <w:bCs/>
+        </w:rPr>
         <w:t>2.736386 2.275197 3.914406 3.832424 1.438419 4.248828 7.135805 4.573231</w:t>
       </w:r>
       <w:r>
+        <w:rPr>
+          <w:b/>
+          <w:bCs/>
+        </w:rPr>
         <w:br/>
       </w:r>
       <w:r>
         <w:rPr>
           <w:rStyle w:val="VerbatimChar"/>
+          <w:b/>
+          <w:bCs/>
         </w:rPr>
         <w:t>3.048463 3.834346 2.795695 5.414713 5.043057 4.601812 5.427571 4.800366</w:t>
       </w:r>
       <w:r>
+        <w:rPr>
+          <w:b/>
+          <w:bCs/>
+        </w:rPr>
         <w:br/>
       </w:r>
       <w:r>
         <w:rPr>
           <w:rStyle w:val="VerbatimChar"/>
+          <w:b/>
+          <w:bCs/>
         </w:rPr>
         <w:t xml:space="preserve">3.643789 5.168277 5.126070 </w:t>
       </w:r>
       <w:r>
         <w:rPr>
           <w:rStyle w:val="VerbatimChar"/>
+          <w:b/>
+          <w:bCs/>
         </w:rPr>
         <w:t>6.255702 2.291076 4.038750 6.849778 4.289894</w:t>
       </w:r>
       <w:r>
+        <w:rPr>
+          <w:b/>
+          <w:bCs/>
+        </w:rPr>
         <w:br/>
       </w:r>
       <w:r>
         <w:rPr>
           <w:rStyle w:val="VerbatimChar"/>
+          <w:b/>
+          <w:bCs/>
         </w:rPr>
         <w:t>6.104763 4.601148 4.167243 2.675319 3.541787 3.419616</w:t>
+      </w:r>
+    </w:p>
+    <w:p>
+      <w:pPr>
+        <w:pStyle w:val="SourceCode"/>
+        <w:rPr>
+          <w:rStyle w:val="VerbatimChar"/>
+          <w:lang w:val="es-US"/>
+        </w:rPr>
+      </w:pPr>
+      <w:proofErr w:type="spellStart"/>
+      <w:r>
+        <w:rPr>
+          <w:rStyle w:val="VerbatimChar"/>
+          <w:lang w:val="es-US"/>
+        </w:rPr>
+        <w:t>Categories</w:t>
+      </w:r>
+      <w:proofErr w:type="spellEnd"/>
+      <w:r>
+        <w:rPr>
+          <w:rStyle w:val="VerbatimChar"/>
+          <w:lang w:val="es-US"/>
+        </w:rPr>
+        <w:t>:</w:t>
+      </w:r>
+    </w:p>
+    <w:p>
+      <w:pPr>
+        <w:pStyle w:val="SourceCode"/>
+        <w:rPr>
+          <w:b/>
+          <w:bCs/>
+          <w:lang w:val="es-US"/>
+        </w:rPr>
+      </w:pPr>
+      <w:r>
+        <w:rPr>
+          <w:rStyle w:val="VerbatimChar"/>
+          <w:b/>
+          <w:bCs/>
+          <w:lang w:val="es-US"/>
+        </w:rPr>
+        <w:t xml:space="preserve">a </w:t>
+      </w:r>
+      <w:proofErr w:type="spellStart"/>
+      <w:r>
+        <w:rPr>
+          <w:rStyle w:val="VerbatimChar"/>
+          <w:b/>
+          <w:bCs/>
+          <w:lang w:val="es-US"/>
+        </w:rPr>
+        <w:t>a</w:t>
+      </w:r>
+      <w:proofErr w:type="spellEnd"/>
+      <w:r>
+        <w:rPr>
+          <w:rStyle w:val="VerbatimChar"/>
+          <w:b/>
+          <w:bCs/>
+          <w:lang w:val="es-US"/>
+        </w:rPr>
+        <w:t xml:space="preserve"> </w:t>
+      </w:r>
+      <w:proofErr w:type="spellStart"/>
+      <w:r>
+        <w:rPr>
+          <w:rStyle w:val="VerbatimChar"/>
+          <w:b/>
+          <w:bCs/>
+          <w:lang w:val="es-US"/>
+        </w:rPr>
+        <w:t>a</w:t>
+      </w:r>
+      <w:proofErr w:type="spellEnd"/>
+      <w:r>
+        <w:rPr>
+          <w:rStyle w:val="VerbatimChar"/>
+          <w:b/>
+          <w:bCs/>
+          <w:lang w:val="es-US"/>
+        </w:rPr>
+        <w:t xml:space="preserve"> </w:t>
+      </w:r>
+      <w:proofErr w:type="spellStart"/>
+      <w:r>
+        <w:rPr>
+          <w:rStyle w:val="VerbatimChar"/>
+          <w:b/>
+          <w:bCs/>
+          <w:lang w:val="es-US"/>
+        </w:rPr>
+        <w:t>a</w:t>
+      </w:r>
+      <w:proofErr w:type="spellEnd"/>
+      <w:r>
+        <w:rPr>
+          <w:rStyle w:val="VerbatimChar"/>
+          <w:b/>
+          <w:bCs/>
+          <w:lang w:val="es-US"/>
+        </w:rPr>
+        <w:t xml:space="preserve"> </w:t>
+      </w:r>
+      <w:proofErr w:type="spellStart"/>
+      <w:r>
+        <w:rPr>
+          <w:rStyle w:val="VerbatimChar"/>
+          <w:b/>
+          <w:bCs/>
+          <w:lang w:val="es-US"/>
+        </w:rPr>
+        <w:t>a</w:t>
+      </w:r>
+      <w:proofErr w:type="spellEnd"/>
+      <w:r>
+        <w:rPr>
+          <w:rStyle w:val="VerbatimChar"/>
+          <w:b/>
+          <w:bCs/>
+          <w:lang w:val="es-US"/>
+        </w:rPr>
+        <w:t xml:space="preserve"> b b </w:t>
+      </w:r>
+      <w:proofErr w:type="spellStart"/>
+      <w:r>
+        <w:rPr>
+          <w:rStyle w:val="VerbatimChar"/>
+          <w:b/>
+          <w:bCs/>
+          <w:lang w:val="es-US"/>
+        </w:rPr>
+        <w:t>b</w:t>
+      </w:r>
+      <w:proofErr w:type="spellEnd"/>
+      <w:r>
+        <w:rPr>
+          <w:rStyle w:val="VerbatimChar"/>
+          <w:b/>
+          <w:bCs/>
+          <w:lang w:val="es-US"/>
+        </w:rPr>
+        <w:t xml:space="preserve"> c </w:t>
+      </w:r>
+      <w:proofErr w:type="spellStart"/>
+      <w:r>
+        <w:rPr>
+          <w:rStyle w:val="VerbatimChar"/>
+          <w:b/>
+          <w:bCs/>
+          <w:lang w:val="es-US"/>
+        </w:rPr>
+        <w:t>c</w:t>
+      </w:r>
+      <w:proofErr w:type="spellEnd"/>
+      <w:r>
+        <w:rPr>
+          <w:rStyle w:val="VerbatimChar"/>
+          <w:b/>
+          <w:bCs/>
+          <w:lang w:val="es-US"/>
+        </w:rPr>
+        <w:t xml:space="preserve"> d </w:t>
+      </w:r>
+      <w:proofErr w:type="spellStart"/>
+      <w:r>
+        <w:rPr>
+          <w:rStyle w:val="VerbatimChar"/>
+          <w:b/>
+          <w:bCs/>
+          <w:lang w:val="es-US"/>
+        </w:rPr>
+        <w:t>d</w:t>
+      </w:r>
+      <w:proofErr w:type="spellEnd"/>
+      <w:r>
+        <w:rPr>
+          <w:rStyle w:val="VerbatimChar"/>
+          <w:b/>
+          <w:bCs/>
+          <w:lang w:val="es-US"/>
+        </w:rPr>
+        <w:t xml:space="preserve"> </w:t>
+      </w:r>
+      <w:proofErr w:type="spellStart"/>
+      <w:r>
+        <w:rPr>
+          <w:rStyle w:val="VerbatimChar"/>
+          <w:b/>
+          <w:bCs/>
+          <w:lang w:val="es-US"/>
+        </w:rPr>
+        <w:t>d</w:t>
+      </w:r>
+      <w:proofErr w:type="spellEnd"/>
+      <w:r>
+        <w:rPr>
+          <w:rStyle w:val="VerbatimChar"/>
+          <w:b/>
+          <w:bCs/>
+          <w:lang w:val="es-US"/>
+        </w:rPr>
+        <w:t xml:space="preserve"> </w:t>
+      </w:r>
+      <w:proofErr w:type="spellStart"/>
+      <w:r>
+        <w:rPr>
+          <w:rStyle w:val="VerbatimChar"/>
+          <w:b/>
+          <w:bCs/>
+          <w:lang w:val="es-US"/>
+        </w:rPr>
+        <w:t>d</w:t>
+      </w:r>
+      <w:proofErr w:type="spellEnd"/>
+      <w:r>
+        <w:rPr>
+          <w:rStyle w:val="VerbatimChar"/>
+          <w:b/>
+          <w:bCs/>
+          <w:lang w:val="es-US"/>
+        </w:rPr>
+        <w:t xml:space="preserve"> </w:t>
+      </w:r>
+      <w:proofErr w:type="spellStart"/>
+      <w:r>
+        <w:rPr>
+          <w:rStyle w:val="VerbatimChar"/>
+          <w:b/>
+          <w:bCs/>
+          <w:lang w:val="es-US"/>
+        </w:rPr>
+        <w:t>d</w:t>
+      </w:r>
+      <w:proofErr w:type="spellEnd"/>
+      <w:r>
+        <w:rPr>
+          <w:rStyle w:val="VerbatimChar"/>
+          <w:b/>
+          <w:bCs/>
+          <w:lang w:val="es-US"/>
+        </w:rPr>
+        <w:t xml:space="preserve"> </w:t>
+      </w:r>
+      <w:proofErr w:type="spellStart"/>
+      <w:r>
+        <w:rPr>
+          <w:rStyle w:val="VerbatimChar"/>
+          <w:b/>
+          <w:bCs/>
+          <w:lang w:val="es-US"/>
+        </w:rPr>
+        <w:t>d</w:t>
+      </w:r>
+      <w:proofErr w:type="spellEnd"/>
+      <w:r>
+        <w:rPr>
+          <w:rStyle w:val="VerbatimChar"/>
+          <w:b/>
+          <w:bCs/>
+          <w:lang w:val="es-US"/>
+        </w:rPr>
+        <w:t xml:space="preserve"> </w:t>
+      </w:r>
+      <w:proofErr w:type="spellStart"/>
+      <w:r>
+        <w:rPr>
+          <w:rStyle w:val="VerbatimChar"/>
+          <w:b/>
+          <w:bCs/>
+          <w:lang w:val="es-US"/>
+        </w:rPr>
+        <w:t>d</w:t>
+      </w:r>
+      <w:proofErr w:type="spellEnd"/>
+      <w:r>
+        <w:rPr>
+          <w:rStyle w:val="VerbatimChar"/>
+          <w:b/>
+          <w:bCs/>
+          <w:lang w:val="es-US"/>
+        </w:rPr>
+        <w:t xml:space="preserve"> </w:t>
+      </w:r>
+      <w:proofErr w:type="spellStart"/>
+      <w:r>
+        <w:rPr>
+          <w:rStyle w:val="VerbatimChar"/>
+          <w:b/>
+          <w:bCs/>
+          <w:lang w:val="es-US"/>
+        </w:rPr>
+        <w:t>d</w:t>
+      </w:r>
+      <w:proofErr w:type="spellEnd"/>
+      <w:r>
+        <w:rPr>
+          <w:rStyle w:val="VerbatimChar"/>
+          <w:b/>
+          <w:bCs/>
+          <w:lang w:val="es-US"/>
+        </w:rPr>
+        <w:t xml:space="preserve"> e </w:t>
+      </w:r>
+      <w:proofErr w:type="spellStart"/>
+      <w:r>
+        <w:rPr>
+          <w:rStyle w:val="VerbatimChar"/>
+          <w:b/>
+          <w:bCs/>
+          <w:lang w:val="es-US"/>
+        </w:rPr>
+        <w:t>e</w:t>
+      </w:r>
+      <w:proofErr w:type="spellEnd"/>
+      <w:r>
+        <w:rPr>
+          <w:rStyle w:val="VerbatimChar"/>
+          <w:b/>
+          <w:bCs/>
+          <w:lang w:val="es-US"/>
+        </w:rPr>
+        <w:t xml:space="preserve"> </w:t>
+      </w:r>
+      <w:proofErr w:type="spellStart"/>
+      <w:r>
+        <w:rPr>
+          <w:rStyle w:val="VerbatimChar"/>
+          <w:b/>
+          <w:bCs/>
+          <w:lang w:val="es-US"/>
+        </w:rPr>
+        <w:t>e</w:t>
+      </w:r>
+      <w:proofErr w:type="spellEnd"/>
+      <w:r>
+        <w:rPr>
+          <w:rStyle w:val="VerbatimChar"/>
+          <w:b/>
+          <w:bCs/>
+          <w:lang w:val="es-US"/>
+        </w:rPr>
+        <w:t xml:space="preserve"> </w:t>
+      </w:r>
+      <w:proofErr w:type="spellStart"/>
+      <w:r>
+        <w:rPr>
+          <w:rStyle w:val="VerbatimChar"/>
+          <w:b/>
+          <w:bCs/>
+          <w:lang w:val="es-US"/>
+        </w:rPr>
+        <w:t>e</w:t>
+      </w:r>
+      <w:proofErr w:type="spellEnd"/>
+      <w:r>
+        <w:rPr>
+          <w:rStyle w:val="VerbatimChar"/>
+          <w:b/>
+          <w:bCs/>
+          <w:lang w:val="es-US"/>
+        </w:rPr>
+        <w:t xml:space="preserve"> </w:t>
+      </w:r>
+      <w:proofErr w:type="spellStart"/>
+      <w:r>
+        <w:rPr>
+          <w:rStyle w:val="VerbatimChar"/>
+          <w:b/>
+          <w:bCs/>
+          <w:lang w:val="es-US"/>
+        </w:rPr>
+        <w:t>e</w:t>
+      </w:r>
+      <w:proofErr w:type="spellEnd"/>
+      <w:r>
+        <w:rPr>
+          <w:rStyle w:val="VerbatimChar"/>
+          <w:b/>
+          <w:bCs/>
+          <w:lang w:val="es-US"/>
+        </w:rPr>
+        <w:t xml:space="preserve"> </w:t>
+      </w:r>
+      <w:proofErr w:type="spellStart"/>
+      <w:r>
+        <w:rPr>
+          <w:rStyle w:val="VerbatimChar"/>
+          <w:b/>
+          <w:bCs/>
+          <w:lang w:val="es-US"/>
+        </w:rPr>
+        <w:t>e</w:t>
+      </w:r>
+      <w:proofErr w:type="spellEnd"/>
+      <w:r>
+        <w:rPr>
+          <w:rStyle w:val="VerbatimChar"/>
+          <w:b/>
+          <w:bCs/>
+          <w:lang w:val="es-US"/>
+        </w:rPr>
+        <w:t xml:space="preserve"> </w:t>
+      </w:r>
+      <w:proofErr w:type="spellStart"/>
+      <w:r>
+        <w:rPr>
+          <w:rStyle w:val="VerbatimChar"/>
+          <w:b/>
+          <w:bCs/>
+          <w:lang w:val="es-US"/>
+        </w:rPr>
+        <w:t>e</w:t>
+      </w:r>
+      <w:proofErr w:type="spellEnd"/>
+      <w:r>
+        <w:rPr>
+          <w:rStyle w:val="VerbatimChar"/>
+          <w:b/>
+          <w:bCs/>
+          <w:lang w:val="es-US"/>
+        </w:rPr>
+        <w:t xml:space="preserve"> </w:t>
+      </w:r>
+      <w:proofErr w:type="spellStart"/>
+      <w:r>
+        <w:rPr>
+          <w:rStyle w:val="VerbatimChar"/>
+          <w:b/>
+          <w:bCs/>
+          <w:lang w:val="es-US"/>
+        </w:rPr>
+        <w:t>e</w:t>
+      </w:r>
+      <w:proofErr w:type="spellEnd"/>
+      <w:r>
+        <w:rPr>
+          <w:rStyle w:val="VerbatimChar"/>
+          <w:b/>
+          <w:bCs/>
+          <w:lang w:val="es-US"/>
+        </w:rPr>
+        <w:t xml:space="preserve"> </w:t>
+      </w:r>
+      <w:proofErr w:type="spellStart"/>
+      <w:r>
+        <w:rPr>
+          <w:rStyle w:val="VerbatimChar"/>
+          <w:b/>
+          <w:bCs/>
+          <w:lang w:val="es-US"/>
+        </w:rPr>
+        <w:t>e</w:t>
+      </w:r>
+      <w:proofErr w:type="spellEnd"/>
+      <w:r>
+        <w:rPr>
+          <w:rStyle w:val="VerbatimChar"/>
+          <w:b/>
+          <w:bCs/>
+          <w:lang w:val="es-US"/>
+        </w:rPr>
+        <w:t xml:space="preserve"> </w:t>
+      </w:r>
+      <w:proofErr w:type="spellStart"/>
+      <w:r>
+        <w:rPr>
+          <w:rStyle w:val="VerbatimChar"/>
+          <w:b/>
+          <w:bCs/>
+          <w:lang w:val="es-US"/>
+        </w:rPr>
+        <w:t>e</w:t>
+      </w:r>
+      <w:proofErr w:type="spellEnd"/>
+      <w:r>
+        <w:rPr>
+          <w:rStyle w:val="VerbatimChar"/>
+          <w:b/>
+          <w:bCs/>
+          <w:lang w:val="es-US"/>
+        </w:rPr>
+        <w:t xml:space="preserve"> </w:t>
+      </w:r>
+      <w:proofErr w:type="spellStart"/>
+      <w:r>
+        <w:rPr>
+          <w:rStyle w:val="VerbatimChar"/>
+          <w:b/>
+          <w:bCs/>
+          <w:lang w:val="es-US"/>
+        </w:rPr>
+        <w:t>e</w:t>
+      </w:r>
+      <w:proofErr w:type="spellEnd"/>
+      <w:r>
+        <w:rPr>
+          <w:rStyle w:val="VerbatimChar"/>
+          <w:b/>
+          <w:bCs/>
+          <w:lang w:val="es-US"/>
+        </w:rPr>
+        <w:t xml:space="preserve"> e</w:t>
       </w:r>
     </w:p>
     <w:p>
@@ -1073,7 +1618,15 @@
         <w:pStyle w:val="FirstParagraph"/>
       </w:pPr>
       <w:r>
-        <w:t>median(test_scores)</w:t>
+        <w:t>median(</w:t>
+      </w:r>
+      <w:proofErr w:type="spellStart"/>
+      <w:r>
+        <w:t>test_scores</w:t>
+      </w:r>
+      <w:proofErr w:type="spellEnd"/>
+      <w:r>
+        <w:t>)</w:t>
       </w:r>
     </w:p>
     <w:sectPr>
